--- a/CE-AMII.docx
+++ b/CE-AMII.docx
@@ -1,6 +1,7 @@
 
 <file path=word/document.xml><?xml version="1.0" encoding="utf-8"?>
-<w:document xmlns:wpc="http://schemas.microsoft.com/office/word/2010/wordprocessingCanvas" xmlns:mc="http://schemas.openxmlformats.org/markup-compatibility/2006" xmlns:o="urn:schemas-microsoft-com:office:office" xmlns:r="http://schemas.openxmlformats.org/officeDocument/2006/relationships" xmlns:m="http://schemas.openxmlformats.org/officeDocument/2006/math" xmlns:v="urn:schemas-microsoft-com:vml" xmlns:wp14="http://schemas.microsoft.com/office/word/2010/wordprocessingDrawing" xmlns:wp="http://schemas.openxmlformats.org/drawingml/2006/wordprocessingDrawing" xmlns:w10="urn:schemas-microsoft-com:office:word" xmlns:w="http://schemas.openxmlformats.org/wordprocessingml/2006/main" xmlns:w14="http://schemas.microsoft.com/office/word/2010/wordml" xmlns:w15="http://schemas.microsoft.com/office/word/2012/wordml" xmlns:wpg="http://schemas.microsoft.com/office/word/2010/wordprocessingGroup" xmlns:wpi="http://schemas.microsoft.com/office/word/2010/wordprocessingInk" xmlns:wne="http://schemas.microsoft.com/office/word/2006/wordml" xmlns:wps="http://schemas.microsoft.com/office/word/2010/wordprocessingShape" mc:Ignorable="w14 w15 wp14">
+<w:document xmlns:wpc="http://schemas.microsoft.com/office/word/2010/wordprocessingCanvas" xmlns:cx="http://schemas.microsoft.com/office/drawing/2014/chartex" xmlns:cx1="http://schemas.microsoft.com/office/drawing/2015/9/8/chartex" xmlns:cx2="http://schemas.microsoft.com/office/drawing/2015/10/21/chartex" xmlns:cx3="http://schemas.microsoft.com/office/drawing/2016/5/9/chartex" xmlns:cx4="http://schemas.microsoft.com/office/drawing/2016/5/10/chartex" xmlns:cx5="http://schemas.microsoft.com/office/drawing/2016/5/11/chartex" xmlns:cx6="http://schemas.microsoft.com/office/drawing/2016/5/12/chartex" xmlns:cx7="http://schemas.microsoft.com/office/drawing/2016/5/13/chartex" xmlns:cx8="http://schemas.microsoft.com/office/drawing/2016/5/14/chartex" xmlns:mc="http://schemas.openxmlformats.org/markup-compatibility/2006" xmlns:aink="http://schemas.microsoft.com/office/drawing/2016/ink" xmlns:am3d="http://schemas.microsoft.com/office/drawing/2017/model3d" xmlns:o="urn:schemas-microsoft-com:office:office" xmlns:r="http://schemas.openxmlformats.org/officeDocument/2006/relationships" xmlns:m="http://schemas.openxmlformats.org/officeDocument/2006/math" xmlns:v="urn:schemas-microsoft-com:vml" xmlns:wp14="http://schemas.microsoft.com/office/word/2010/wordprocessingDrawing" xmlns:wp="http://schemas.openxmlformats.org/drawingml/2006/wordprocessingDrawing" xmlns:w10="urn:schemas-microsoft-com:office:word" xmlns:w="http://schemas.openxmlformats.org/wordprocessingml/2006/main" xmlns:w14="http://schemas.microsoft.com/office/word/2010/wordml" xmlns:w15="http://schemas.microsoft.com/office/word/2012/wordml" xmlns:w16cid="http://schemas.microsoft.com/office/word/2016/wordml/cid" xmlns:w16se="http://schemas.microsoft.com/office/word/2015/wordml/symex" xmlns:wpg="http://schemas.microsoft.com/office/word/2010/wordprocessingGroup" xmlns:wpi="http://schemas.microsoft.com/office/word/2010/wordprocessingInk" xmlns:wne="http://schemas.microsoft.com/office/word/2006/wordml" xmlns:wps="http://schemas.microsoft.com/office/word/2010/wordprocessingShape" mc:Ignorable="w14 w15 w16se w16cid wp14">
+  <w:background w:color="FFE599" w:themeColor="accent4" w:themeTint="66"/>
   <w:body>
     <w:p/>
     <w:p>
@@ -49,36 +50,15 @@
           <w:sz w:val="56"/>
           <w:szCs w:val="56"/>
         </w:rPr>
-        <w:t xml:space="preserve">– </w:t>
-      </w:r>
-      <w:r>
-        <w:rPr>
-          <w:sz w:val="56"/>
-          <w:szCs w:val="56"/>
-        </w:rPr>
-        <w:t>1er</w:t>
-      </w:r>
-      <w:r>
-        <w:rPr>
-          <w:sz w:val="56"/>
-          <w:szCs w:val="56"/>
-        </w:rPr>
-        <w:t>. Cuatrimestre</w:t>
-      </w:r>
-      <w:r>
-        <w:rPr>
-          <w:sz w:val="56"/>
-          <w:szCs w:val="56"/>
-        </w:rPr>
-        <w:t xml:space="preserve"> 2020</w:t>
+        <w:t>– 2do. Cuatrimestre</w:t>
       </w:r>
     </w:p>
     <w:p>
       <w:pPr>
         <w:jc w:val="center"/>
         <w:rPr>
-          <w:noProof/>
-          <w:lang w:eastAsia="es-AR"/>
+          <w:sz w:val="52"/>
+          <w:szCs w:val="52"/>
         </w:rPr>
       </w:pPr>
       <w:r>
@@ -93,7 +73,14 @@
           <w:sz w:val="52"/>
           <w:szCs w:val="52"/>
         </w:rPr>
-        <w:t>02.03.20 al 06.02.2020</w:t>
+        <w:t>03</w:t>
+      </w:r>
+      <w:r>
+        <w:rPr>
+          <w:sz w:val="52"/>
+          <w:szCs w:val="52"/>
+        </w:rPr>
+        <w:t>.08  al  11.08</w:t>
       </w:r>
       <w:r>
         <w:rPr>
@@ -103,317 +90,756 @@
         <w:t xml:space="preserve"> </w:t>
       </w:r>
     </w:p>
-    <w:p>
-      <w:pPr>
+    <w:tbl>
+      <w:tblPr>
+        <w:tblW w:w="4529" w:type="pct"/>
         <w:jc w:val="center"/>
-        <w:rPr>
-          <w:noProof/>
-          <w:lang w:eastAsia="es-AR"/>
-        </w:rPr>
-      </w:pPr>
-    </w:p>
+        <w:tblCellSpacing w:w="0" w:type="dxa"/>
+        <w:tblBorders>
+          <w:top w:val="outset" w:sz="6" w:space="0" w:color="auto"/>
+          <w:left w:val="outset" w:sz="6" w:space="0" w:color="auto"/>
+          <w:bottom w:val="outset" w:sz="6" w:space="0" w:color="auto"/>
+          <w:right w:val="outset" w:sz="6" w:space="0" w:color="auto"/>
+        </w:tblBorders>
+        <w:shd w:val="clear" w:color="auto" w:fill="FFFFFF"/>
+        <w:tblCellMar>
+          <w:top w:w="15" w:type="dxa"/>
+          <w:left w:w="15" w:type="dxa"/>
+          <w:bottom w:w="15" w:type="dxa"/>
+          <w:right w:w="15" w:type="dxa"/>
+        </w:tblCellMar>
+        <w:tblLook w:val="04A0" w:firstRow="1" w:lastRow="0" w:firstColumn="1" w:lastColumn="0" w:noHBand="0" w:noVBand="1"/>
+      </w:tblPr>
+      <w:tblGrid>
+        <w:gridCol w:w="13567"/>
+      </w:tblGrid>
+      <w:tr>
+        <w:trPr>
+          <w:tblCellSpacing w:w="0" w:type="dxa"/>
+          <w:jc w:val="center"/>
+        </w:trPr>
+        <w:tc>
+          <w:tcPr>
+            <w:tcW w:w="5000" w:type="pct"/>
+            <w:tcBorders>
+              <w:top w:val="outset" w:sz="6" w:space="0" w:color="auto"/>
+              <w:left w:val="outset" w:sz="6" w:space="0" w:color="auto"/>
+              <w:bottom w:val="outset" w:sz="6" w:space="0" w:color="auto"/>
+              <w:right w:val="outset" w:sz="6" w:space="0" w:color="auto"/>
+            </w:tcBorders>
+            <w:shd w:val="clear" w:color="auto" w:fill="FFFFFF"/>
+            <w:vAlign w:val="center"/>
+            <w:hideMark/>
+          </w:tcPr>
+          <w:p>
+            <w:pPr>
+              <w:tabs>
+                <w:tab w:val="left" w:pos="1231"/>
+              </w:tabs>
+              <w:spacing w:before="120" w:after="120" w:line="240" w:lineRule="auto"/>
+              <w:jc w:val="center"/>
+              <w:rPr>
+                <w:rFonts w:ascii="Arial" w:eastAsia="Times New Roman" w:hAnsi="Arial" w:cs="Arial"/>
+                <w:b/>
+                <w:bCs/>
+                <w:color w:val="8B0000"/>
+                <w:sz w:val="28"/>
+                <w:szCs w:val="28"/>
+                <w:lang w:val="es-ES" w:eastAsia="es-ES"/>
+              </w:rPr>
+            </w:pPr>
+            <w:r>
+              <w:rPr>
+                <w:sz w:val="28"/>
+                <w:szCs w:val="28"/>
+              </w:rPr>
+              <w:br w:type="page"/>
+            </w:r>
+            <w:r>
+              <w:rPr>
+                <w:rFonts w:ascii="Arial" w:eastAsia="Times New Roman" w:hAnsi="Arial" w:cs="Arial"/>
+                <w:b/>
+                <w:bCs/>
+                <w:color w:val="8B0000"/>
+                <w:sz w:val="28"/>
+                <w:szCs w:val="28"/>
+                <w:lang w:val="es-ES" w:eastAsia="es-ES"/>
+              </w:rPr>
+              <w:t>Requisitos para esta inscripcion: DEBEN CUMPLIR CON LAS 3 CONDICIONES</w:t>
+            </w:r>
+          </w:p>
+        </w:tc>
+      </w:tr>
+      <w:tr>
+        <w:trPr>
+          <w:tblCellSpacing w:w="0" w:type="dxa"/>
+          <w:jc w:val="center"/>
+        </w:trPr>
+        <w:tc>
+          <w:tcPr>
+            <w:tcW w:w="5000" w:type="pct"/>
+            <w:tcBorders>
+              <w:top w:val="outset" w:sz="6" w:space="0" w:color="auto"/>
+              <w:left w:val="outset" w:sz="6" w:space="0" w:color="auto"/>
+              <w:bottom w:val="outset" w:sz="6" w:space="0" w:color="auto"/>
+              <w:right w:val="outset" w:sz="6" w:space="0" w:color="auto"/>
+            </w:tcBorders>
+            <w:shd w:val="clear" w:color="auto" w:fill="D9D9D9" w:themeFill="background1" w:themeFillShade="D9"/>
+            <w:vAlign w:val="center"/>
+          </w:tcPr>
+          <w:p>
+            <w:pPr>
+              <w:spacing w:after="0" w:line="240" w:lineRule="auto"/>
+              <w:rPr>
+                <w:rFonts w:ascii="Arial" w:eastAsia="Times New Roman" w:hAnsi="Arial" w:cs="Arial"/>
+                <w:b/>
+                <w:bCs/>
+                <w:color w:val="8B0000"/>
+                <w:sz w:val="21"/>
+                <w:szCs w:val="21"/>
+                <w:lang w:val="es-ES" w:eastAsia="es-ES"/>
+              </w:rPr>
+            </w:pPr>
+          </w:p>
+        </w:tc>
+      </w:tr>
+      <w:tr>
+        <w:trPr>
+          <w:tblCellSpacing w:w="0" w:type="dxa"/>
+          <w:jc w:val="center"/>
+        </w:trPr>
+        <w:tc>
+          <w:tcPr>
+            <w:tcW w:w="5000" w:type="pct"/>
+            <w:tcBorders>
+              <w:top w:val="outset" w:sz="6" w:space="0" w:color="auto"/>
+              <w:left w:val="outset" w:sz="6" w:space="0" w:color="auto"/>
+              <w:bottom w:val="outset" w:sz="6" w:space="0" w:color="auto"/>
+              <w:right w:val="outset" w:sz="6" w:space="0" w:color="auto"/>
+            </w:tcBorders>
+            <w:shd w:val="clear" w:color="auto" w:fill="FFFFFF"/>
+            <w:vAlign w:val="center"/>
+            <w:hideMark/>
+          </w:tcPr>
+          <w:p>
+            <w:pPr>
+              <w:spacing w:before="120" w:after="120" w:line="240" w:lineRule="auto"/>
+              <w:rPr>
+                <w:rFonts w:ascii="Arial" w:eastAsia="Times New Roman" w:hAnsi="Arial" w:cs="Arial"/>
+                <w:b/>
+                <w:bCs/>
+                <w:sz w:val="21"/>
+                <w:szCs w:val="21"/>
+                <w:lang w:val="es-ES" w:eastAsia="es-ES"/>
+              </w:rPr>
+            </w:pPr>
+            <w:r>
+              <w:rPr>
+                <w:rFonts w:ascii="Arial" w:eastAsia="Times New Roman" w:hAnsi="Arial" w:cs="Arial"/>
+                <w:b/>
+                <w:bCs/>
+                <w:sz w:val="21"/>
+                <w:szCs w:val="21"/>
+                <w:lang w:val="es-ES" w:eastAsia="es-ES"/>
+              </w:rPr>
+              <w:t>1.- Tener APROBADO Análisis Matemático I y</w:t>
+            </w:r>
+          </w:p>
+        </w:tc>
+      </w:tr>
+      <w:tr>
+        <w:trPr>
+          <w:tblCellSpacing w:w="0" w:type="dxa"/>
+          <w:jc w:val="center"/>
+        </w:trPr>
+        <w:tc>
+          <w:tcPr>
+            <w:tcW w:w="5000" w:type="pct"/>
+            <w:tcBorders>
+              <w:top w:val="outset" w:sz="6" w:space="0" w:color="auto"/>
+              <w:left w:val="outset" w:sz="6" w:space="0" w:color="auto"/>
+              <w:bottom w:val="outset" w:sz="6" w:space="0" w:color="auto"/>
+              <w:right w:val="outset" w:sz="6" w:space="0" w:color="auto"/>
+            </w:tcBorders>
+            <w:shd w:val="clear" w:color="auto" w:fill="FFFFFF"/>
+            <w:vAlign w:val="center"/>
+            <w:hideMark/>
+          </w:tcPr>
+          <w:p>
+            <w:pPr>
+              <w:spacing w:before="120" w:after="120" w:line="240" w:lineRule="auto"/>
+              <w:rPr>
+                <w:rFonts w:ascii="Arial" w:eastAsia="Times New Roman" w:hAnsi="Arial" w:cs="Arial"/>
+                <w:b/>
+                <w:bCs/>
+                <w:sz w:val="21"/>
+                <w:szCs w:val="21"/>
+                <w:lang w:val="es-ES" w:eastAsia="es-ES"/>
+              </w:rPr>
+            </w:pPr>
+            <w:r>
+              <w:rPr>
+                <w:rFonts w:ascii="Arial" w:eastAsia="Times New Roman" w:hAnsi="Arial" w:cs="Arial"/>
+                <w:b/>
+                <w:bCs/>
+                <w:sz w:val="21"/>
+                <w:szCs w:val="21"/>
+                <w:lang w:val="es-ES" w:eastAsia="es-ES"/>
+              </w:rPr>
+              <w:t>2.- Tener APROBADO Algebra y Geometría Analítica y</w:t>
+            </w:r>
+          </w:p>
+        </w:tc>
+      </w:tr>
+      <w:tr>
+        <w:trPr>
+          <w:tblCellSpacing w:w="0" w:type="dxa"/>
+          <w:jc w:val="center"/>
+        </w:trPr>
+        <w:tc>
+          <w:tcPr>
+            <w:tcW w:w="5000" w:type="pct"/>
+            <w:tcBorders>
+              <w:top w:val="outset" w:sz="6" w:space="0" w:color="auto"/>
+              <w:left w:val="outset" w:sz="6" w:space="0" w:color="auto"/>
+              <w:bottom w:val="outset" w:sz="6" w:space="0" w:color="auto"/>
+              <w:right w:val="outset" w:sz="6" w:space="0" w:color="auto"/>
+            </w:tcBorders>
+            <w:shd w:val="clear" w:color="auto" w:fill="FFFFFF"/>
+            <w:vAlign w:val="center"/>
+            <w:hideMark/>
+          </w:tcPr>
+          <w:p>
+            <w:pPr>
+              <w:spacing w:before="120" w:after="120" w:line="240" w:lineRule="auto"/>
+              <w:rPr>
+                <w:rFonts w:ascii="Arial" w:eastAsia="Times New Roman" w:hAnsi="Arial" w:cs="Arial"/>
+                <w:b/>
+                <w:bCs/>
+                <w:sz w:val="21"/>
+                <w:szCs w:val="21"/>
+                <w:lang w:val="es-ES" w:eastAsia="es-ES"/>
+              </w:rPr>
+            </w:pPr>
+            <w:r>
+              <w:rPr>
+                <w:rFonts w:ascii="Arial" w:eastAsia="Times New Roman" w:hAnsi="Arial" w:cs="Arial"/>
+                <w:b/>
+                <w:bCs/>
+                <w:sz w:val="21"/>
+                <w:szCs w:val="21"/>
+                <w:lang w:val="es-ES" w:eastAsia="es-ES"/>
+              </w:rPr>
+              <w:t>3.- Haber rendido alguna vez AM2, y que la nota de ese aplazo haya sido 4 ó 5 (escala actual) o 2 (escala anterior).</w:t>
+            </w:r>
+          </w:p>
+        </w:tc>
+      </w:tr>
+      <w:tr>
+        <w:trPr>
+          <w:tblCellSpacing w:w="0" w:type="dxa"/>
+          <w:jc w:val="center"/>
+        </w:trPr>
+        <w:tc>
+          <w:tcPr>
+            <w:tcW w:w="5000" w:type="pct"/>
+            <w:tcBorders>
+              <w:top w:val="outset" w:sz="6" w:space="0" w:color="auto"/>
+              <w:left w:val="outset" w:sz="6" w:space="0" w:color="auto"/>
+              <w:bottom w:val="outset" w:sz="6" w:space="0" w:color="auto"/>
+              <w:right w:val="outset" w:sz="6" w:space="0" w:color="auto"/>
+            </w:tcBorders>
+            <w:shd w:val="clear" w:color="auto" w:fill="D9D9D9" w:themeFill="background1" w:themeFillShade="D9"/>
+            <w:vAlign w:val="center"/>
+          </w:tcPr>
+          <w:p>
+            <w:pPr>
+              <w:spacing w:after="0" w:line="240" w:lineRule="auto"/>
+              <w:rPr>
+                <w:rFonts w:ascii="Arial" w:eastAsia="Times New Roman" w:hAnsi="Arial" w:cs="Arial"/>
+                <w:b/>
+                <w:bCs/>
+                <w:color w:val="8B0000"/>
+                <w:sz w:val="21"/>
+                <w:szCs w:val="21"/>
+                <w:lang w:val="es-ES" w:eastAsia="es-ES"/>
+              </w:rPr>
+            </w:pPr>
+          </w:p>
+        </w:tc>
+      </w:tr>
+      <w:tr>
+        <w:trPr>
+          <w:tblCellSpacing w:w="0" w:type="dxa"/>
+          <w:jc w:val="center"/>
+        </w:trPr>
+        <w:tc>
+          <w:tcPr>
+            <w:tcW w:w="5000" w:type="pct"/>
+            <w:tcBorders>
+              <w:top w:val="outset" w:sz="6" w:space="0" w:color="auto"/>
+              <w:left w:val="outset" w:sz="6" w:space="0" w:color="auto"/>
+              <w:bottom w:val="outset" w:sz="6" w:space="0" w:color="auto"/>
+              <w:right w:val="outset" w:sz="6" w:space="0" w:color="auto"/>
+            </w:tcBorders>
+            <w:shd w:val="clear" w:color="auto" w:fill="FFFFFF"/>
+            <w:vAlign w:val="center"/>
+            <w:hideMark/>
+          </w:tcPr>
+          <w:p>
+            <w:pPr>
+              <w:spacing w:before="120" w:after="120" w:line="240" w:lineRule="auto"/>
+              <w:rPr>
+                <w:rFonts w:ascii="Arial" w:eastAsia="Times New Roman" w:hAnsi="Arial" w:cs="Arial"/>
+                <w:b/>
+                <w:bCs/>
+                <w:color w:val="8B0000"/>
+                <w:sz w:val="24"/>
+                <w:szCs w:val="24"/>
+                <w:lang w:val="es-ES" w:eastAsia="es-ES"/>
+              </w:rPr>
+            </w:pPr>
+            <w:r>
+              <w:rPr>
+                <w:rFonts w:ascii="Arial" w:eastAsia="Times New Roman" w:hAnsi="Arial" w:cs="Arial"/>
+                <w:b/>
+                <w:bCs/>
+                <w:color w:val="8B0000"/>
+                <w:sz w:val="24"/>
+                <w:szCs w:val="24"/>
+                <w:u w:val="single"/>
+                <w:lang w:val="es-ES" w:eastAsia="es-ES"/>
+              </w:rPr>
+              <w:t>Horario Teoría</w:t>
+            </w:r>
+            <w:r>
+              <w:rPr>
+                <w:rFonts w:ascii="Arial" w:eastAsia="Times New Roman" w:hAnsi="Arial" w:cs="Arial"/>
+                <w:b/>
+                <w:bCs/>
+                <w:color w:val="8B0000"/>
+                <w:sz w:val="24"/>
+                <w:szCs w:val="24"/>
+                <w:lang w:val="es-ES" w:eastAsia="es-ES"/>
+              </w:rPr>
+              <w:t xml:space="preserve">: </w:t>
+            </w:r>
+          </w:p>
+          <w:p>
+            <w:pPr>
+              <w:spacing w:before="120" w:after="120" w:line="240" w:lineRule="auto"/>
+              <w:rPr>
+                <w:rFonts w:ascii="Arial" w:eastAsia="Times New Roman" w:hAnsi="Arial" w:cs="Arial"/>
+                <w:b/>
+                <w:bCs/>
+                <w:color w:val="8B0000"/>
+                <w:sz w:val="24"/>
+                <w:szCs w:val="24"/>
+                <w:lang w:val="es-ES" w:eastAsia="es-ES"/>
+              </w:rPr>
+            </w:pPr>
+            <w:r>
+              <w:rPr>
+                <w:rFonts w:ascii="Arial" w:eastAsia="Times New Roman" w:hAnsi="Arial" w:cs="Arial"/>
+                <w:b/>
+                <w:bCs/>
+                <w:color w:val="8B0000"/>
+                <w:sz w:val="24"/>
+                <w:szCs w:val="24"/>
+                <w:lang w:val="es-ES" w:eastAsia="es-ES"/>
+              </w:rPr>
+              <w:t>Martes</w:t>
+            </w:r>
+            <w:bookmarkStart w:id="0" w:name="_GoBack"/>
+            <w:bookmarkEnd w:id="0"/>
+            <w:r>
+              <w:rPr>
+                <w:rFonts w:ascii="Arial" w:eastAsia="Times New Roman" w:hAnsi="Arial" w:cs="Arial"/>
+                <w:b/>
+                <w:bCs/>
+                <w:color w:val="8B0000"/>
+                <w:sz w:val="24"/>
+                <w:szCs w:val="24"/>
+                <w:lang w:val="es-ES" w:eastAsia="es-ES"/>
+              </w:rPr>
+              <w:t xml:space="preserve"> de 14 a 17 hs - Cursado Virtual. En caso de reanudarse el cursado presencial, el horario será: Viernes de 8:30 a 11:30 hs Docentes: Olga Scagnetti y Sandra Ramirez</w:t>
+            </w:r>
+          </w:p>
+        </w:tc>
+      </w:tr>
+      <w:tr>
+        <w:trPr>
+          <w:tblCellSpacing w:w="0" w:type="dxa"/>
+          <w:jc w:val="center"/>
+        </w:trPr>
+        <w:tc>
+          <w:tcPr>
+            <w:tcW w:w="5000" w:type="pct"/>
+            <w:tcBorders>
+              <w:top w:val="outset" w:sz="6" w:space="0" w:color="auto"/>
+              <w:left w:val="outset" w:sz="6" w:space="0" w:color="auto"/>
+              <w:bottom w:val="outset" w:sz="6" w:space="0" w:color="auto"/>
+              <w:right w:val="outset" w:sz="6" w:space="0" w:color="auto"/>
+            </w:tcBorders>
+            <w:shd w:val="clear" w:color="auto" w:fill="FFFFFF"/>
+            <w:vAlign w:val="center"/>
+            <w:hideMark/>
+          </w:tcPr>
+          <w:p>
+            <w:pPr>
+              <w:spacing w:before="120" w:after="120" w:line="240" w:lineRule="auto"/>
+              <w:rPr>
+                <w:rFonts w:ascii="Arial" w:eastAsia="Times New Roman" w:hAnsi="Arial" w:cs="Arial"/>
+                <w:b/>
+                <w:bCs/>
+                <w:color w:val="8B0000"/>
+                <w:sz w:val="24"/>
+                <w:szCs w:val="24"/>
+                <w:lang w:val="es-ES" w:eastAsia="es-ES"/>
+              </w:rPr>
+            </w:pPr>
+            <w:r>
+              <w:rPr>
+                <w:rFonts w:ascii="Arial" w:eastAsia="Times New Roman" w:hAnsi="Arial" w:cs="Arial"/>
+                <w:b/>
+                <w:bCs/>
+                <w:color w:val="8B0000"/>
+                <w:sz w:val="24"/>
+                <w:szCs w:val="24"/>
+                <w:u w:val="single"/>
+                <w:lang w:val="es-ES" w:eastAsia="es-ES"/>
+              </w:rPr>
+              <w:t>Horario Práctica</w:t>
+            </w:r>
+            <w:r>
+              <w:rPr>
+                <w:rFonts w:ascii="Arial" w:eastAsia="Times New Roman" w:hAnsi="Arial" w:cs="Arial"/>
+                <w:b/>
+                <w:bCs/>
+                <w:color w:val="8B0000"/>
+                <w:sz w:val="24"/>
+                <w:szCs w:val="24"/>
+                <w:lang w:val="es-ES" w:eastAsia="es-ES"/>
+              </w:rPr>
+              <w:t xml:space="preserve">: </w:t>
+            </w:r>
+          </w:p>
+          <w:p>
+            <w:pPr>
+              <w:spacing w:before="120" w:after="120" w:line="240" w:lineRule="auto"/>
+              <w:rPr>
+                <w:rFonts w:ascii="Arial" w:eastAsia="Times New Roman" w:hAnsi="Arial" w:cs="Arial"/>
+                <w:b/>
+                <w:bCs/>
+                <w:color w:val="8B0000"/>
+                <w:sz w:val="24"/>
+                <w:szCs w:val="24"/>
+                <w:lang w:val="es-ES" w:eastAsia="es-ES"/>
+              </w:rPr>
+            </w:pPr>
+            <w:r>
+              <w:rPr>
+                <w:rFonts w:ascii="Arial" w:eastAsia="Times New Roman" w:hAnsi="Arial" w:cs="Arial"/>
+                <w:b/>
+                <w:bCs/>
+                <w:color w:val="8B0000"/>
+                <w:sz w:val="24"/>
+                <w:szCs w:val="24"/>
+                <w:lang w:val="es-ES" w:eastAsia="es-ES"/>
+              </w:rPr>
+              <w:t>Lunes y Jueves de 18 a 19:30 hs. Docente: Pablo Umansky</w:t>
+            </w:r>
+          </w:p>
+        </w:tc>
+      </w:tr>
+      <w:tr>
+        <w:trPr>
+          <w:tblCellSpacing w:w="0" w:type="dxa"/>
+          <w:jc w:val="center"/>
+        </w:trPr>
+        <w:tc>
+          <w:tcPr>
+            <w:tcW w:w="5000" w:type="pct"/>
+            <w:tcBorders>
+              <w:top w:val="outset" w:sz="6" w:space="0" w:color="auto"/>
+              <w:left w:val="outset" w:sz="6" w:space="0" w:color="auto"/>
+              <w:bottom w:val="outset" w:sz="6" w:space="0" w:color="auto"/>
+              <w:right w:val="outset" w:sz="6" w:space="0" w:color="auto"/>
+            </w:tcBorders>
+            <w:shd w:val="clear" w:color="auto" w:fill="D9D9D9" w:themeFill="background1" w:themeFillShade="D9"/>
+            <w:vAlign w:val="center"/>
+          </w:tcPr>
+          <w:p>
+            <w:pPr>
+              <w:spacing w:after="0" w:line="240" w:lineRule="auto"/>
+              <w:rPr>
+                <w:rFonts w:ascii="Arial" w:eastAsia="Times New Roman" w:hAnsi="Arial" w:cs="Arial"/>
+                <w:b/>
+                <w:bCs/>
+                <w:color w:val="8B0000"/>
+                <w:sz w:val="21"/>
+                <w:szCs w:val="21"/>
+                <w:lang w:val="es-ES" w:eastAsia="es-ES"/>
+              </w:rPr>
+            </w:pPr>
+          </w:p>
+        </w:tc>
+      </w:tr>
+      <w:tr>
+        <w:trPr>
+          <w:tblCellSpacing w:w="0" w:type="dxa"/>
+          <w:jc w:val="center"/>
+        </w:trPr>
+        <w:tc>
+          <w:tcPr>
+            <w:tcW w:w="5000" w:type="pct"/>
+            <w:tcBorders>
+              <w:top w:val="outset" w:sz="6" w:space="0" w:color="auto"/>
+              <w:left w:val="outset" w:sz="6" w:space="0" w:color="auto"/>
+              <w:bottom w:val="outset" w:sz="6" w:space="0" w:color="auto"/>
+              <w:right w:val="outset" w:sz="6" w:space="0" w:color="auto"/>
+            </w:tcBorders>
+            <w:shd w:val="clear" w:color="auto" w:fill="FFFFFF"/>
+            <w:vAlign w:val="center"/>
+            <w:hideMark/>
+          </w:tcPr>
+          <w:p>
+            <w:pPr>
+              <w:spacing w:before="120" w:after="120" w:line="240" w:lineRule="auto"/>
+              <w:jc w:val="center"/>
+              <w:rPr>
+                <w:rFonts w:ascii="Arial" w:eastAsia="Times New Roman" w:hAnsi="Arial" w:cs="Arial"/>
+                <w:b/>
+                <w:bCs/>
+                <w:color w:val="8B0000"/>
+                <w:sz w:val="24"/>
+                <w:szCs w:val="24"/>
+                <w:lang w:val="es-ES" w:eastAsia="es-ES"/>
+              </w:rPr>
+            </w:pPr>
+            <w:r>
+              <w:rPr>
+                <w:rFonts w:ascii="Arial" w:eastAsia="Times New Roman" w:hAnsi="Arial" w:cs="Arial"/>
+                <w:b/>
+                <w:bCs/>
+                <w:color w:val="8B0000"/>
+                <w:sz w:val="24"/>
+                <w:szCs w:val="24"/>
+                <w:u w:val="single"/>
+                <w:lang w:val="es-ES" w:eastAsia="es-ES"/>
+              </w:rPr>
+              <w:t>SOLO SI CUMPLE CON LOS REQUISITOS</w:t>
+            </w:r>
+            <w:r>
+              <w:rPr>
+                <w:rFonts w:ascii="Arial" w:eastAsia="Times New Roman" w:hAnsi="Arial" w:cs="Arial"/>
+                <w:b/>
+                <w:bCs/>
+                <w:color w:val="8B0000"/>
+                <w:sz w:val="24"/>
+                <w:szCs w:val="24"/>
+                <w:lang w:val="es-ES" w:eastAsia="es-ES"/>
+              </w:rPr>
+              <w:t xml:space="preserve"> se dará curso a su solicitud. </w:t>
+            </w:r>
+          </w:p>
+          <w:p>
+            <w:pPr>
+              <w:spacing w:before="120" w:after="120" w:line="240" w:lineRule="auto"/>
+              <w:jc w:val="center"/>
+              <w:rPr>
+                <w:rFonts w:ascii="Arial" w:eastAsia="Times New Roman" w:hAnsi="Arial" w:cs="Arial"/>
+                <w:b/>
+                <w:bCs/>
+                <w:color w:val="8B0000"/>
+                <w:sz w:val="24"/>
+                <w:szCs w:val="24"/>
+                <w:lang w:val="es-ES" w:eastAsia="es-ES"/>
+              </w:rPr>
+            </w:pPr>
+            <w:r>
+              <w:rPr>
+                <w:rFonts w:ascii="Arial" w:eastAsia="Times New Roman" w:hAnsi="Arial" w:cs="Arial"/>
+                <w:b/>
+                <w:bCs/>
+                <w:color w:val="8B0000"/>
+                <w:sz w:val="24"/>
+                <w:szCs w:val="24"/>
+                <w:lang w:val="es-ES" w:eastAsia="es-ES"/>
+              </w:rPr>
+              <w:t>Podrá ver su inscripción en en el SYSACAD (en la opción "Cursado/Nota de Parciales/Encuestas" - 2#D), antes del inicio de cursado.</w:t>
+            </w:r>
+          </w:p>
+        </w:tc>
+      </w:tr>
+      <w:tr>
+        <w:trPr>
+          <w:tblCellSpacing w:w="0" w:type="dxa"/>
+          <w:jc w:val="center"/>
+        </w:trPr>
+        <w:tc>
+          <w:tcPr>
+            <w:tcW w:w="5000" w:type="pct"/>
+            <w:tcBorders>
+              <w:top w:val="outset" w:sz="6" w:space="0" w:color="auto"/>
+              <w:left w:val="outset" w:sz="6" w:space="0" w:color="auto"/>
+              <w:bottom w:val="outset" w:sz="6" w:space="0" w:color="auto"/>
+              <w:right w:val="outset" w:sz="6" w:space="0" w:color="auto"/>
+            </w:tcBorders>
+            <w:shd w:val="clear" w:color="auto" w:fill="D9D9D9" w:themeFill="background1" w:themeFillShade="D9"/>
+            <w:vAlign w:val="center"/>
+          </w:tcPr>
+          <w:p>
+            <w:pPr>
+              <w:spacing w:after="0" w:line="240" w:lineRule="auto"/>
+              <w:rPr>
+                <w:rFonts w:ascii="Arial" w:eastAsia="Times New Roman" w:hAnsi="Arial" w:cs="Arial"/>
+                <w:b/>
+                <w:bCs/>
+                <w:color w:val="8B0000"/>
+                <w:sz w:val="21"/>
+                <w:szCs w:val="21"/>
+                <w:lang w:val="es-ES" w:eastAsia="es-ES"/>
+              </w:rPr>
+            </w:pPr>
+          </w:p>
+        </w:tc>
+      </w:tr>
+      <w:tr>
+        <w:trPr>
+          <w:tblCellSpacing w:w="0" w:type="dxa"/>
+          <w:jc w:val="center"/>
+        </w:trPr>
+        <w:tc>
+          <w:tcPr>
+            <w:tcW w:w="5000" w:type="pct"/>
+            <w:tcBorders>
+              <w:top w:val="outset" w:sz="6" w:space="0" w:color="auto"/>
+              <w:left w:val="outset" w:sz="6" w:space="0" w:color="auto"/>
+              <w:bottom w:val="outset" w:sz="6" w:space="0" w:color="auto"/>
+              <w:right w:val="outset" w:sz="6" w:space="0" w:color="auto"/>
+            </w:tcBorders>
+            <w:shd w:val="clear" w:color="auto" w:fill="FFFFFF"/>
+            <w:vAlign w:val="center"/>
+            <w:hideMark/>
+          </w:tcPr>
+          <w:p>
+            <w:pPr>
+              <w:spacing w:before="120" w:after="120" w:line="240" w:lineRule="auto"/>
+              <w:jc w:val="center"/>
+              <w:rPr>
+                <w:rFonts w:ascii="Arial" w:eastAsia="Times New Roman" w:hAnsi="Arial" w:cs="Arial"/>
+                <w:b/>
+                <w:bCs/>
+                <w:color w:val="8B0000"/>
+                <w:sz w:val="24"/>
+                <w:szCs w:val="24"/>
+                <w:lang w:val="es-ES" w:eastAsia="es-ES"/>
+              </w:rPr>
+            </w:pPr>
+            <w:r>
+              <w:rPr>
+                <w:rFonts w:ascii="Arial" w:eastAsia="Times New Roman" w:hAnsi="Arial" w:cs="Arial"/>
+                <w:b/>
+                <w:bCs/>
+                <w:color w:val="8B0000"/>
+                <w:sz w:val="24"/>
+                <w:szCs w:val="24"/>
+                <w:u w:val="single"/>
+                <w:lang w:val="es-ES" w:eastAsia="es-ES"/>
+              </w:rPr>
+              <w:t>NO SE RESPONDERAN INSCRIPCIONES POR CORREO ELECTRONICO</w:t>
+            </w:r>
+            <w:r>
+              <w:rPr>
+                <w:rFonts w:ascii="Arial" w:eastAsia="Times New Roman" w:hAnsi="Arial" w:cs="Arial"/>
+                <w:b/>
+                <w:bCs/>
+                <w:color w:val="8B0000"/>
+                <w:sz w:val="24"/>
+                <w:szCs w:val="24"/>
+                <w:lang w:val="es-ES" w:eastAsia="es-ES"/>
+              </w:rPr>
+              <w:t xml:space="preserve">. </w:t>
+            </w:r>
+          </w:p>
+          <w:p>
+            <w:pPr>
+              <w:spacing w:before="120" w:after="120" w:line="240" w:lineRule="auto"/>
+              <w:jc w:val="center"/>
+              <w:rPr>
+                <w:rFonts w:ascii="Arial" w:eastAsia="Times New Roman" w:hAnsi="Arial" w:cs="Arial"/>
+                <w:b/>
+                <w:bCs/>
+                <w:color w:val="8B0000"/>
+                <w:sz w:val="24"/>
+                <w:szCs w:val="24"/>
+                <w:lang w:val="es-ES" w:eastAsia="es-ES"/>
+              </w:rPr>
+            </w:pPr>
+            <w:r>
+              <w:rPr>
+                <w:rFonts w:ascii="Arial" w:eastAsia="Times New Roman" w:hAnsi="Arial" w:cs="Arial"/>
+                <w:b/>
+                <w:bCs/>
+                <w:color w:val="8B0000"/>
+                <w:sz w:val="24"/>
+                <w:szCs w:val="24"/>
+                <w:lang w:val="es-ES" w:eastAsia="es-ES"/>
+              </w:rPr>
+              <w:t>Si al momento de iniciar el cursado usted no figura inscripto, significa que no fue autorizado a cursar.</w:t>
+            </w:r>
+          </w:p>
+        </w:tc>
+      </w:tr>
+      <w:tr>
+        <w:trPr>
+          <w:tblCellSpacing w:w="0" w:type="dxa"/>
+          <w:jc w:val="center"/>
+        </w:trPr>
+        <w:tc>
+          <w:tcPr>
+            <w:tcW w:w="5000" w:type="pct"/>
+            <w:tcBorders>
+              <w:top w:val="outset" w:sz="6" w:space="0" w:color="auto"/>
+              <w:left w:val="outset" w:sz="6" w:space="0" w:color="auto"/>
+              <w:bottom w:val="outset" w:sz="6" w:space="0" w:color="auto"/>
+              <w:right w:val="outset" w:sz="6" w:space="0" w:color="auto"/>
+            </w:tcBorders>
+            <w:shd w:val="clear" w:color="auto" w:fill="D9D9D9" w:themeFill="background1" w:themeFillShade="D9"/>
+            <w:vAlign w:val="center"/>
+          </w:tcPr>
+          <w:p>
+            <w:pPr>
+              <w:spacing w:after="0" w:line="240" w:lineRule="auto"/>
+              <w:rPr>
+                <w:rFonts w:ascii="Arial" w:eastAsia="Times New Roman" w:hAnsi="Arial" w:cs="Arial"/>
+                <w:b/>
+                <w:bCs/>
+                <w:color w:val="8B0000"/>
+                <w:sz w:val="21"/>
+                <w:szCs w:val="21"/>
+                <w:lang w:val="es-ES" w:eastAsia="es-ES"/>
+              </w:rPr>
+            </w:pPr>
+          </w:p>
+        </w:tc>
+      </w:tr>
+    </w:tbl>
     <w:p>
       <w:pPr>
         <w:jc w:val="center"/>
       </w:pPr>
-      <w:r>
-        <w:rPr>
-          <w:noProof/>
-          <w:sz w:val="52"/>
-          <w:szCs w:val="52"/>
-          <w:lang w:eastAsia="es-AR"/>
-        </w:rPr>
-        <mc:AlternateContent>
-          <mc:Choice Requires="wps">
-            <w:drawing>
-              <wp:anchor distT="0" distB="0" distL="114300" distR="114300" simplePos="0" relativeHeight="251660288" behindDoc="0" locked="0" layoutInCell="1" allowOverlap="1">
-                <wp:simplePos x="0" y="0"/>
-                <wp:positionH relativeFrom="margin">
-                  <wp:align>right</wp:align>
-                </wp:positionH>
-                <wp:positionV relativeFrom="paragraph">
-                  <wp:posOffset>2894965</wp:posOffset>
-                </wp:positionV>
-                <wp:extent cx="3238500" cy="1047750"/>
-                <wp:effectExtent l="0" t="0" r="19050" b="19050"/>
-                <wp:wrapNone/>
-                <wp:docPr id="3" name="Cuadro de texto 3"/>
-                <wp:cNvGraphicFramePr/>
-                <a:graphic xmlns:a="http://schemas.openxmlformats.org/drawingml/2006/main">
-                  <a:graphicData uri="http://schemas.microsoft.com/office/word/2010/wordprocessingShape">
-                    <wps:wsp>
-                      <wps:cNvSpPr txBox="1"/>
-                      <wps:spPr>
-                        <a:xfrm>
-                          <a:off x="0" y="0"/>
-                          <a:ext cx="3238500" cy="1047750"/>
-                        </a:xfrm>
-                        <a:prstGeom prst="rect">
-                          <a:avLst/>
-                        </a:prstGeom>
-                        <a:solidFill>
-                          <a:schemeClr val="lt1"/>
-                        </a:solidFill>
-                        <a:ln w="6350">
-                          <a:solidFill>
-                            <a:prstClr val="black"/>
-                          </a:solidFill>
-                        </a:ln>
-                        <a:effectLst/>
-                      </wps:spPr>
-                      <wps:style>
-                        <a:lnRef idx="0">
-                          <a:schemeClr val="accent1"/>
-                        </a:lnRef>
-                        <a:fillRef idx="0">
-                          <a:schemeClr val="accent1"/>
-                        </a:fillRef>
-                        <a:effectRef idx="0">
-                          <a:schemeClr val="accent1"/>
-                        </a:effectRef>
-                        <a:fontRef idx="minor">
-                          <a:schemeClr val="dk1"/>
-                        </a:fontRef>
-                      </wps:style>
-                      <wps:txbx>
-                        <w:txbxContent>
-                          <w:p>
-                            <w:pPr>
-                              <w:shd w:val="clear" w:color="auto" w:fill="F4B083" w:themeFill="accent2" w:themeFillTint="99"/>
-                              <w:jc w:val="center"/>
-                              <w:rPr>
-                                <w:sz w:val="28"/>
-                                <w:szCs w:val="28"/>
-                              </w:rPr>
-                            </w:pPr>
-                            <w:r>
-                              <w:rPr>
-                                <w:sz w:val="28"/>
-                                <w:szCs w:val="28"/>
-                              </w:rPr>
-                              <w:t>Una vez cubierto el cupo, el alumno podrá optar por inscribirse en la Comisión Anual de su Especialidad, o esperar a cursar en el 2do. Cuatrimestre.</w:t>
-                            </w:r>
-                          </w:p>
-                        </w:txbxContent>
-                      </wps:txbx>
-                      <wps:bodyPr rot="0" spcFirstLastPara="0" vertOverflow="overflow" horzOverflow="overflow" vert="horz" wrap="square" lIns="91440" tIns="45720" rIns="91440" bIns="45720" numCol="1" spcCol="0" rtlCol="0" fromWordArt="0" anchor="t" anchorCtr="0" forceAA="0" compatLnSpc="1">
-                        <a:prstTxWarp prst="textNoShape">
-                          <a:avLst/>
-                        </a:prstTxWarp>
-                        <a:noAutofit/>
-                      </wps:bodyPr>
-                    </wps:wsp>
-                  </a:graphicData>
-                </a:graphic>
-                <wp14:sizeRelV relativeFrom="margin">
-                  <wp14:pctHeight>0</wp14:pctHeight>
-                </wp14:sizeRelV>
-              </wp:anchor>
-            </w:drawing>
-          </mc:Choice>
-          <mc:Fallback>
-            <w:pict>
-              <v:shapetype id="_x0000_t202" coordsize="21600,21600" o:spt="202" path="m,l,21600r21600,l21600,xe">
-                <v:stroke joinstyle="miter"/>
-                <v:path gradientshapeok="t" o:connecttype="rect"/>
-              </v:shapetype>
-              <v:shape id="Cuadro de texto 3" o:spid="_x0000_s1026" type="#_x0000_t202" style="position:absolute;left:0;text-align:left;margin-left:203.8pt;margin-top:227.95pt;width:255pt;height:82.5pt;z-index:251660288;visibility:visible;mso-wrap-style:square;mso-height-percent:0;mso-wrap-distance-left:9pt;mso-wrap-distance-top:0;mso-wrap-distance-right:9pt;mso-wrap-distance-bottom:0;mso-position-horizontal:right;mso-position-horizontal-relative:margin;mso-position-vertical:absolute;mso-position-vertical-relative:text;mso-height-percent:0;mso-height-relative:margin;v-text-anchor:top" o:gfxdata="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" fillcolor="white [3201]" strokeweight=".5pt">
-                <v:textbox>
-                  <w:txbxContent>
-                    <w:p>
-                      <w:pPr>
-                        <w:shd w:val="clear" w:color="auto" w:fill="F4B083" w:themeFill="accent2" w:themeFillTint="99"/>
-                        <w:jc w:val="center"/>
-                        <w:rPr>
-                          <w:sz w:val="28"/>
-                          <w:szCs w:val="28"/>
-                        </w:rPr>
-                      </w:pPr>
-                      <w:r>
-                        <w:rPr>
-                          <w:sz w:val="28"/>
-                          <w:szCs w:val="28"/>
-                        </w:rPr>
-                        <w:t>Una vez cubierto el cupo, el alumno podrá optar por inscribirse en la Comisión Anual de su Especialidad, o esperar a cursar en el 2do. Cuatrimestre.</w:t>
-                      </w:r>
-                    </w:p>
-                  </w:txbxContent>
-                </v:textbox>
-                <w10:wrap anchorx="margin"/>
-              </v:shape>
-            </w:pict>
-          </mc:Fallback>
-        </mc:AlternateContent>
-      </w:r>
-      <w:r>
-        <w:rPr>
-          <w:noProof/>
-          <w:sz w:val="52"/>
-          <w:szCs w:val="52"/>
-          <w:lang w:eastAsia="es-AR"/>
-        </w:rPr>
-        <mc:AlternateContent>
-          <mc:Choice Requires="wps">
-            <w:drawing>
-              <wp:anchor distT="0" distB="0" distL="114300" distR="114300" simplePos="0" relativeHeight="251659264" behindDoc="0" locked="0" layoutInCell="1" allowOverlap="1">
-                <wp:simplePos x="0" y="0"/>
-                <wp:positionH relativeFrom="column">
-                  <wp:posOffset>510540</wp:posOffset>
-                </wp:positionH>
-                <wp:positionV relativeFrom="paragraph">
-                  <wp:posOffset>3399790</wp:posOffset>
-                </wp:positionV>
-                <wp:extent cx="2952750" cy="323850"/>
-                <wp:effectExtent l="0" t="0" r="19050" b="19050"/>
-                <wp:wrapNone/>
-                <wp:docPr id="2" name="Cuadro de texto 2"/>
-                <wp:cNvGraphicFramePr/>
-                <a:graphic xmlns:a="http://schemas.openxmlformats.org/drawingml/2006/main">
-                  <a:graphicData uri="http://schemas.microsoft.com/office/word/2010/wordprocessingShape">
-                    <wps:wsp>
-                      <wps:cNvSpPr txBox="1"/>
-                      <wps:spPr>
-                        <a:xfrm>
-                          <a:off x="0" y="0"/>
-                          <a:ext cx="2952750" cy="323850"/>
-                        </a:xfrm>
-                        <a:prstGeom prst="rect">
-                          <a:avLst/>
-                        </a:prstGeom>
-                        <a:solidFill>
-                          <a:srgbClr val="FFFF00"/>
-                        </a:solidFill>
-                        <a:ln w="6350">
-                          <a:solidFill>
-                            <a:prstClr val="black"/>
-                          </a:solidFill>
-                        </a:ln>
-                        <a:effectLst/>
-                      </wps:spPr>
-                      <wps:style>
-                        <a:lnRef idx="0">
-                          <a:schemeClr val="accent1"/>
-                        </a:lnRef>
-                        <a:fillRef idx="0">
-                          <a:schemeClr val="accent1"/>
-                        </a:fillRef>
-                        <a:effectRef idx="0">
-                          <a:schemeClr val="accent1"/>
-                        </a:effectRef>
-                        <a:fontRef idx="minor">
-                          <a:schemeClr val="dk1"/>
-                        </a:fontRef>
-                      </wps:style>
-                      <wps:txbx>
-                        <w:txbxContent>
-                          <w:p>
-                            <w:pPr>
-                              <w:rPr>
-                                <w:b/>
-                              </w:rPr>
-                            </w:pPr>
-                            <w:r>
-                              <w:t xml:space="preserve">Figura en el Menú como: </w:t>
-                            </w:r>
-                            <w:r>
-                              <w:rPr>
-                                <w:b/>
-                              </w:rPr>
-                              <w:t>“AM2_Curso Especial”</w:t>
-                            </w:r>
-                          </w:p>
-                        </w:txbxContent>
-                      </wps:txbx>
-                      <wps:bodyPr rot="0" spcFirstLastPara="0" vertOverflow="overflow" horzOverflow="overflow" vert="horz" wrap="square" lIns="91440" tIns="45720" rIns="91440" bIns="45720" numCol="1" spcCol="0" rtlCol="0" fromWordArt="0" anchor="t" anchorCtr="0" forceAA="0" compatLnSpc="1">
-                        <a:prstTxWarp prst="textNoShape">
-                          <a:avLst/>
-                        </a:prstTxWarp>
-                        <a:noAutofit/>
-                      </wps:bodyPr>
-                    </wps:wsp>
-                  </a:graphicData>
-                </a:graphic>
-                <wp14:sizeRelH relativeFrom="margin">
-                  <wp14:pctWidth>0</wp14:pctWidth>
-                </wp14:sizeRelH>
-              </wp:anchor>
-            </w:drawing>
-          </mc:Choice>
-          <mc:Fallback>
-            <w:pict>
-              <v:shape id="Cuadro de texto 2" o:spid="_x0000_s1027" type="#_x0000_t202" style="position:absolute;left:0;text-align:left;margin-left:40.2pt;margin-top:267.7pt;width:232.5pt;height:25.5pt;z-index:251659264;visibility:visible;mso-wrap-style:square;mso-width-percent:0;mso-wrap-distance-left:9pt;mso-wrap-distance-top:0;mso-wrap-distance-right:9pt;mso-wrap-distance-bottom:0;mso-position-horizontal:absolute;mso-position-horizontal-relative:text;mso-position-vertical:absolute;mso-position-vertical-relative:text;mso-width-percent:0;mso-width-relative:margin;v-text-anchor:top" o:gfxdata="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" fillcolor="yellow" strokeweight=".5pt">
-                <v:textbox>
-                  <w:txbxContent>
-                    <w:p>
-                      <w:pPr>
-                        <w:rPr>
-                          <w:b/>
-                        </w:rPr>
-                      </w:pPr>
-                      <w:r>
-                        <w:t xml:space="preserve">Figura en el Menú como: </w:t>
-                      </w:r>
-                      <w:r>
-                        <w:rPr>
-                          <w:b/>
-                        </w:rPr>
-                        <w:t>“AM2_Curso Especial”</w:t>
-                      </w:r>
-                    </w:p>
-                  </w:txbxContent>
-                </v:textbox>
-              </v:shape>
-            </w:pict>
-          </mc:Fallback>
-        </mc:AlternateContent>
-      </w:r>
-      <w:bookmarkStart w:id="0" w:name="_GoBack"/>
-      <w:r>
-        <w:rPr>
-          <w:noProof/>
-          <w:lang w:eastAsia="es-AR"/>
-        </w:rPr>
-        <w:drawing>
-          <wp:inline distT="0" distB="0" distL="0" distR="0" wp14:anchorId="0BB9C0DE" wp14:editId="2AC77C44">
-            <wp:extent cx="9521190" cy="5355590"/>
-            <wp:effectExtent l="0" t="0" r="3810" b="0"/>
-            <wp:docPr id="1" name="Imagen 1"/>
-            <wp:cNvGraphicFramePr>
-              <a:graphicFrameLocks xmlns:a="http://schemas.openxmlformats.org/drawingml/2006/main" noChangeAspect="1"/>
-            </wp:cNvGraphicFramePr>
-            <a:graphic xmlns:a="http://schemas.openxmlformats.org/drawingml/2006/main">
-              <a:graphicData uri="http://schemas.openxmlformats.org/drawingml/2006/picture">
-                <pic:pic xmlns:pic="http://schemas.openxmlformats.org/drawingml/2006/picture">
-                  <pic:nvPicPr>
-                    <pic:cNvPr id="1" name=""/>
-                    <pic:cNvPicPr/>
-                  </pic:nvPicPr>
-                  <pic:blipFill>
-                    <a:blip r:embed="rId4"/>
-                    <a:stretch>
-                      <a:fillRect/>
-                    </a:stretch>
-                  </pic:blipFill>
-                  <pic:spPr>
-                    <a:xfrm>
-                      <a:off x="0" y="0"/>
-                      <a:ext cx="9521190" cy="5355590"/>
-                    </a:xfrm>
-                    <a:prstGeom prst="rect">
-                      <a:avLst/>
-                    </a:prstGeom>
-                  </pic:spPr>
-                </pic:pic>
-              </a:graphicData>
-            </a:graphic>
-          </wp:inline>
-        </w:drawing>
-      </w:r>
-      <w:bookmarkEnd w:id="0"/>
     </w:p>
     <w:sectPr>
       <w:pgSz w:w="16838" w:h="11906" w:orient="landscape"/>
       <w:pgMar w:top="284" w:right="1418" w:bottom="284" w:left="426" w:header="709" w:footer="709" w:gutter="0"/>
+      <w:pgBorders w:offsetFrom="page">
+        <w:top w:val="single" w:sz="18" w:space="24" w:color="auto" w:shadow="1"/>
+        <w:left w:val="single" w:sz="18" w:space="24" w:color="auto" w:shadow="1"/>
+        <w:bottom w:val="single" w:sz="18" w:space="24" w:color="auto" w:shadow="1"/>
+        <w:right w:val="single" w:sz="18" w:space="24" w:color="auto" w:shadow="1"/>
+      </w:pgBorders>
       <w:cols w:space="708"/>
       <w:docGrid w:linePitch="360"/>
     </w:sectPr>
@@ -422,7 +848,7 @@
 </file>
 
 <file path=word/styles.xml><?xml version="1.0" encoding="utf-8"?>
-<w:styles xmlns:mc="http://schemas.openxmlformats.org/markup-compatibility/2006" xmlns:r="http://schemas.openxmlformats.org/officeDocument/2006/relationships" xmlns:w="http://schemas.openxmlformats.org/wordprocessingml/2006/main" xmlns:w14="http://schemas.microsoft.com/office/word/2010/wordml" xmlns:w15="http://schemas.microsoft.com/office/word/2012/wordml" mc:Ignorable="w14 w15">
+<w:styles xmlns:mc="http://schemas.openxmlformats.org/markup-compatibility/2006" xmlns:r="http://schemas.openxmlformats.org/officeDocument/2006/relationships" xmlns:w="http://schemas.openxmlformats.org/wordprocessingml/2006/main" xmlns:w14="http://schemas.microsoft.com/office/word/2010/wordml" xmlns:w15="http://schemas.microsoft.com/office/word/2012/wordml" xmlns:w16cid="http://schemas.microsoft.com/office/word/2016/wordml/cid" xmlns:w16se="http://schemas.microsoft.com/office/word/2015/wordml/symex" mc:Ignorable="w14 w15 w16se w16cid">
   <w:docDefaults>
     <w:rPrDefault>
       <w:rPr>
@@ -438,7 +864,7 @@
       </w:pPr>
     </w:pPrDefault>
   </w:docDefaults>
-  <w:latentStyles w:defLockedState="0" w:defUIPriority="99" w:defSemiHidden="0" w:defUnhideWhenUsed="0" w:defQFormat="0" w:count="371">
+  <w:latentStyles w:defLockedState="0" w:defUIPriority="99" w:defSemiHidden="0" w:defUnhideWhenUsed="0" w:defQFormat="0" w:count="376">
     <w:lsdException w:name="Normal" w:uiPriority="0" w:qFormat="1"/>
     <w:lsdException w:name="heading 1" w:uiPriority="9" w:qFormat="1"/>
     <w:lsdException w:name="heading 2" w:semiHidden="1" w:uiPriority="9" w:unhideWhenUsed="1" w:qFormat="1"/>
@@ -810,6 +1236,11 @@
     <w:lsdException w:name="List Table 5 Dark Accent 6" w:uiPriority="50"/>
     <w:lsdException w:name="List Table 6 Colorful Accent 6" w:uiPriority="51"/>
     <w:lsdException w:name="List Table 7 Colorful Accent 6" w:uiPriority="52"/>
+    <w:lsdException w:name="Mention" w:semiHidden="1" w:unhideWhenUsed="1"/>
+    <w:lsdException w:name="Smart Hyperlink" w:semiHidden="1" w:unhideWhenUsed="1"/>
+    <w:lsdException w:name="Hashtag" w:semiHidden="1" w:unhideWhenUsed="1"/>
+    <w:lsdException w:name="Unresolved Mention" w:semiHidden="1" w:unhideWhenUsed="1"/>
+    <w:lsdException w:name="Smart Link" w:semiHidden="1" w:unhideWhenUsed="1"/>
   </w:latentStyles>
   <w:style w:type="paragraph" w:default="1" w:styleId="Normal">
     <w:name w:val="Normal"/>
